--- a/Computer Network/cnlab12.docx
+++ b/Computer Network/cnlab12.docx
@@ -91,15 +91,7 @@
           <w:b/>
           <w:bCs/>
         </w:rPr>
-        <w:t>1</w:t>
-      </w:r>
-      <w:r>
-        <w:rPr>
-          <w:rFonts w:ascii="Times New Roman" w:hAnsi="Times New Roman" w:cs="Times New Roman"/>
-          <w:b/>
-          <w:bCs/>
-        </w:rPr>
-        <w:t>2</w:t>
+        <w:t>12</w:t>
       </w:r>
       <w:r>
         <w:rPr>
@@ -389,6 +381,7 @@
         <w:rPr>
           <w:rFonts w:ascii="Times New Roman" w:hAnsi="Times New Roman" w:cs="Times New Roman"/>
           <w:bCs/>
+          <w:noProof/>
         </w:rPr>
         <w:drawing>
           <wp:anchor distT="0" distB="0" distL="114300" distR="114300" simplePos="0" relativeHeight="251661312" behindDoc="1" locked="0" layoutInCell="1" allowOverlap="1" wp14:anchorId="5CE2F73E" wp14:editId="715212EB">
@@ -700,6 +693,7 @@
         <w:rPr>
           <w:rFonts w:ascii="Times New Roman" w:hAnsi="Times New Roman" w:cs="Times New Roman"/>
           <w:bCs/>
+          <w:noProof/>
         </w:rPr>
         <w:drawing>
           <wp:anchor distT="0" distB="0" distL="114300" distR="114300" simplePos="0" relativeHeight="251662336" behindDoc="1" locked="0" layoutInCell="1" allowOverlap="1" wp14:anchorId="5CAA0837" wp14:editId="62B34F82">
@@ -876,6 +870,7 @@
       <w:r>
         <w:rPr>
           <w:rFonts w:ascii="Times New Roman" w:hAnsi="Times New Roman" w:cs="Times New Roman"/>
+          <w:noProof/>
         </w:rPr>
         <w:drawing>
           <wp:anchor distT="0" distB="0" distL="114300" distR="114300" simplePos="0" relativeHeight="251663360" behindDoc="1" locked="0" layoutInCell="1" allowOverlap="1" wp14:anchorId="6440D088" wp14:editId="233DBF1E">
@@ -1044,6 +1039,7 @@
       <w:r>
         <w:rPr>
           <w:rFonts w:ascii="Times New Roman" w:hAnsi="Times New Roman" w:cs="Times New Roman"/>
+          <w:noProof/>
         </w:rPr>
         <w:drawing>
           <wp:anchor distT="0" distB="0" distL="114300" distR="114300" simplePos="0" relativeHeight="251664384" behindDoc="1" locked="0" layoutInCell="1" allowOverlap="1" wp14:anchorId="1028E2D3" wp14:editId="20D908B2">
@@ -1326,9 +1322,10 @@
       <w:r>
         <w:rPr>
           <w:rFonts w:ascii="Times New Roman" w:hAnsi="Times New Roman" w:cs="Times New Roman"/>
+          <w:noProof/>
         </w:rPr>
         <w:drawing>
-          <wp:anchor distT="0" distB="0" distL="114300" distR="114300" simplePos="0" relativeHeight="251665408" behindDoc="1" locked="0" layoutInCell="1" allowOverlap="1" wp14:anchorId="6EFC76BB" wp14:editId="2F3C1365">
+          <wp:anchor distT="0" distB="0" distL="114300" distR="114300" simplePos="0" relativeHeight="251665408" behindDoc="1" locked="0" layoutInCell="1" allowOverlap="1" wp14:anchorId="6EFC76BB" wp14:editId="50543E92">
             <wp:simplePos x="0" y="0"/>
             <wp:positionH relativeFrom="column">
               <wp:posOffset>119743</wp:posOffset>
@@ -1580,9 +1577,10 @@
       <w:r>
         <w:rPr>
           <w:rFonts w:ascii="Times New Roman" w:hAnsi="Times New Roman" w:cs="Times New Roman"/>
+          <w:noProof/>
         </w:rPr>
         <w:drawing>
-          <wp:anchor distT="0" distB="0" distL="114300" distR="114300" simplePos="0" relativeHeight="251666432" behindDoc="1" locked="0" layoutInCell="1" allowOverlap="1" wp14:anchorId="4B520454" wp14:editId="621C5710">
+          <wp:anchor distT="0" distB="0" distL="114300" distR="114300" simplePos="0" relativeHeight="251666432" behindDoc="1" locked="0" layoutInCell="1" allowOverlap="1" wp14:anchorId="4B520454" wp14:editId="5DE37CD6">
             <wp:simplePos x="0" y="0"/>
             <wp:positionH relativeFrom="column">
               <wp:posOffset>119743</wp:posOffset>
@@ -1619,7 +1617,7 @@
                   <pic:spPr>
                     <a:xfrm>
                       <a:off x="0" y="0"/>
-                      <a:ext cx="5809008" cy="1767020"/>
+                      <a:ext cx="5721940" cy="1740535"/>
                     </a:xfrm>
                     <a:prstGeom prst="rect">
                       <a:avLst/>
@@ -1875,18 +1873,18 @@
           <w:rFonts w:ascii="Times New Roman" w:hAnsi="Times New Roman" w:cs="Times New Roman"/>
         </w:rPr>
         <w:drawing>
-          <wp:anchor distT="0" distB="0" distL="114300" distR="114300" simplePos="0" relativeHeight="251667456" behindDoc="1" locked="0" layoutInCell="1" allowOverlap="1" wp14:anchorId="121A78AC" wp14:editId="558FDB51">
+          <wp:anchor distT="0" distB="0" distL="114300" distR="114300" simplePos="0" relativeHeight="251670528" behindDoc="1" locked="0" layoutInCell="1" allowOverlap="1" wp14:anchorId="751F09F0" wp14:editId="1CB222CB">
             <wp:simplePos x="0" y="0"/>
             <wp:positionH relativeFrom="column">
-              <wp:posOffset>119743</wp:posOffset>
+              <wp:posOffset>118110</wp:posOffset>
             </wp:positionH>
             <wp:positionV relativeFrom="paragraph">
-              <wp:posOffset>7711</wp:posOffset>
+              <wp:posOffset>4868</wp:posOffset>
             </wp:positionV>
-            <wp:extent cx="5715529" cy="1882775"/>
-            <wp:effectExtent l="0" t="0" r="0" b="3175"/>
+            <wp:extent cx="5671592" cy="1964267"/>
+            <wp:effectExtent l="0" t="0" r="5715" b="0"/>
             <wp:wrapNone/>
-            <wp:docPr id="1846918253" name="Picture 1"/>
+            <wp:docPr id="967446665" name="Picture 1"/>
             <wp:cNvGraphicFramePr>
               <a:graphicFrameLocks xmlns:a="http://schemas.openxmlformats.org/drawingml/2006/main" noChangeAspect="1"/>
             </wp:cNvGraphicFramePr>
@@ -1894,7 +1892,7 @@
               <a:graphicData uri="http://schemas.openxmlformats.org/drawingml/2006/picture">
                 <pic:pic xmlns:pic="http://schemas.openxmlformats.org/drawingml/2006/picture">
                   <pic:nvPicPr>
-                    <pic:cNvPr id="1846918253" name=""/>
+                    <pic:cNvPr id="967446665" name=""/>
                     <pic:cNvPicPr/>
                   </pic:nvPicPr>
                   <pic:blipFill>
@@ -1912,7 +1910,7 @@
                   <pic:spPr>
                     <a:xfrm>
                       <a:off x="0" y="0"/>
-                      <a:ext cx="5734742" cy="1889104"/>
+                      <a:ext cx="5671592" cy="1964267"/>
                     </a:xfrm>
                     <a:prstGeom prst="rect">
                       <a:avLst/>
@@ -2129,6 +2127,7 @@
       <w:r>
         <w:rPr>
           <w:rFonts w:ascii="Times New Roman" w:hAnsi="Times New Roman" w:cs="Times New Roman"/>
+          <w:noProof/>
         </w:rPr>
         <w:drawing>
           <wp:anchor distT="0" distB="0" distL="114300" distR="114300" simplePos="0" relativeHeight="251668480" behindDoc="1" locked="0" layoutInCell="1" allowOverlap="1" wp14:anchorId="1073B076" wp14:editId="53D9B676">
@@ -2469,6 +2468,7 @@
       <w:r>
         <w:rPr>
           <w:rFonts w:ascii="Times New Roman" w:hAnsi="Times New Roman" w:cs="Times New Roman"/>
+          <w:noProof/>
         </w:rPr>
         <w:drawing>
           <wp:anchor distT="0" distB="0" distL="114300" distR="114300" simplePos="0" relativeHeight="251669504" behindDoc="1" locked="0" layoutInCell="1" allowOverlap="1" wp14:anchorId="7903F1EA" wp14:editId="0617F678">
@@ -2802,6 +2802,7 @@
       <w:r>
         <w:rPr>
           <w:rFonts w:ascii="Times New Roman" w:hAnsi="Times New Roman" w:cs="Times New Roman"/>
+          <w:noProof/>
         </w:rPr>
         <w:drawing>
           <wp:inline distT="0" distB="0" distL="0" distR="0" wp14:anchorId="3B1BF8BA" wp14:editId="09C007F3">

--- a/Computer Network/cnlab12.docx
+++ b/Computer Network/cnlab12.docx
@@ -1871,6 +1871,7 @@
       <w:r>
         <w:rPr>
           <w:rFonts w:ascii="Times New Roman" w:hAnsi="Times New Roman" w:cs="Times New Roman"/>
+          <w:noProof/>
         </w:rPr>
         <w:drawing>
           <wp:anchor distT="0" distB="0" distL="114300" distR="114300" simplePos="0" relativeHeight="251670528" behindDoc="1" locked="0" layoutInCell="1" allowOverlap="1" wp14:anchorId="751F09F0" wp14:editId="1CB222CB">
@@ -2896,14 +2897,559 @@
     </w:p>
     <w:p>
       <w:pPr>
-        <w:tabs>
-          <w:tab w:val="left" w:pos="540"/>
-          <w:tab w:val="left" w:pos="630"/>
-        </w:tabs>
-        <w:spacing w:before="0"/>
-        <w:ind w:left="180" w:firstLine="0"/>
-        <w:rPr>
-          <w:rFonts w:ascii="Times New Roman" w:hAnsi="Times New Roman" w:cs="Times New Roman"/>
+        <w:spacing w:before="0"/>
+        <w:ind w:left="-180" w:firstLine="0"/>
+        <w:rPr>
+          <w:rFonts w:ascii="Times New Roman" w:hAnsi="Times New Roman" w:cs="Times New Roman"/>
+          <w:b/>
+          <w:bCs/>
+        </w:rPr>
+      </w:pPr>
+      <w:r>
+        <w:rPr>
+          <w:rFonts w:ascii="Times New Roman" w:hAnsi="Times New Roman" w:cs="Times New Roman"/>
+          <w:b/>
+          <w:bCs/>
+        </w:rPr>
+        <w:t>Addressing Table:</w:t>
+      </w:r>
+    </w:p>
+    <w:tbl>
+      <w:tblPr>
+        <w:tblStyle w:val="TableGrid"/>
+        <w:tblpPr w:leftFromText="180" w:rightFromText="180" w:vertAnchor="page" w:horzAnchor="margin" w:tblpY="7771"/>
+        <w:tblW w:w="6611" w:type="dxa"/>
+        <w:tblLook w:val="04A0" w:firstRow="1" w:lastRow="0" w:firstColumn="1" w:lastColumn="0" w:noHBand="0" w:noVBand="1"/>
+      </w:tblPr>
+      <w:tblGrid>
+        <w:gridCol w:w="1585"/>
+        <w:gridCol w:w="1564"/>
+        <w:gridCol w:w="1589"/>
+        <w:gridCol w:w="1873"/>
+      </w:tblGrid>
+      <w:tr>
+        <w:trPr>
+          <w:trHeight w:val="806"/>
+        </w:trPr>
+        <w:tc>
+          <w:tcPr>
+            <w:tcW w:w="1585" w:type="dxa"/>
+          </w:tcPr>
+          <w:p>
+            <w:pPr>
+              <w:pStyle w:val="ListParagraph"/>
+              <w:spacing w:line="360" w:lineRule="auto"/>
+              <w:jc w:val="both"/>
+              <w:rPr>
+                <w:rFonts w:ascii="Times New Roman" w:hAnsi="Times New Roman" w:cs="Times New Roman"/>
+              </w:rPr>
+            </w:pPr>
+            <w:r>
+              <w:rPr>
+                <w:rFonts w:ascii="Times New Roman" w:hAnsi="Times New Roman" w:cs="Times New Roman"/>
+              </w:rPr>
+              <w:t>Device</w:t>
+            </w:r>
+          </w:p>
+        </w:tc>
+        <w:tc>
+          <w:tcPr>
+            <w:tcW w:w="1564" w:type="dxa"/>
+          </w:tcPr>
+          <w:p>
+            <w:pPr>
+              <w:pStyle w:val="ListParagraph"/>
+              <w:spacing w:line="360" w:lineRule="auto"/>
+              <w:jc w:val="both"/>
+              <w:rPr>
+                <w:rFonts w:ascii="Times New Roman" w:hAnsi="Times New Roman" w:cs="Times New Roman"/>
+              </w:rPr>
+            </w:pPr>
+            <w:r>
+              <w:rPr>
+                <w:rFonts w:ascii="Times New Roman" w:hAnsi="Times New Roman" w:cs="Times New Roman"/>
+              </w:rPr>
+              <w:t>Interface</w:t>
+            </w:r>
+          </w:p>
+        </w:tc>
+        <w:tc>
+          <w:tcPr>
+            <w:tcW w:w="1589" w:type="dxa"/>
+          </w:tcPr>
+          <w:p>
+            <w:pPr>
+              <w:pStyle w:val="ListParagraph"/>
+              <w:spacing w:line="360" w:lineRule="auto"/>
+              <w:jc w:val="both"/>
+              <w:rPr>
+                <w:rFonts w:ascii="Times New Roman" w:hAnsi="Times New Roman" w:cs="Times New Roman"/>
+              </w:rPr>
+            </w:pPr>
+            <w:r>
+              <w:rPr>
+                <w:rFonts w:ascii="Times New Roman" w:hAnsi="Times New Roman" w:cs="Times New Roman"/>
+              </w:rPr>
+              <w:t>IPv4 Address</w:t>
+            </w:r>
+          </w:p>
+        </w:tc>
+        <w:tc>
+          <w:tcPr>
+            <w:tcW w:w="1873" w:type="dxa"/>
+          </w:tcPr>
+          <w:p>
+            <w:pPr>
+              <w:pStyle w:val="ListParagraph"/>
+              <w:spacing w:line="360" w:lineRule="auto"/>
+              <w:jc w:val="both"/>
+              <w:rPr>
+                <w:rFonts w:ascii="Times New Roman" w:hAnsi="Times New Roman" w:cs="Times New Roman"/>
+              </w:rPr>
+            </w:pPr>
+            <w:r>
+              <w:rPr>
+                <w:rFonts w:ascii="Times New Roman" w:hAnsi="Times New Roman" w:cs="Times New Roman"/>
+              </w:rPr>
+              <w:t>Subnet</w:t>
+            </w:r>
+          </w:p>
+        </w:tc>
+      </w:tr>
+      <w:tr>
+        <w:trPr>
+          <w:trHeight w:val="741"/>
+        </w:trPr>
+        <w:tc>
+          <w:tcPr>
+            <w:tcW w:w="1585" w:type="dxa"/>
+          </w:tcPr>
+          <w:p>
+            <w:pPr>
+              <w:pStyle w:val="ListParagraph"/>
+              <w:spacing w:line="360" w:lineRule="auto"/>
+              <w:jc w:val="both"/>
+              <w:rPr>
+                <w:rFonts w:ascii="Times New Roman" w:hAnsi="Times New Roman" w:cs="Times New Roman"/>
+              </w:rPr>
+            </w:pPr>
+            <w:r>
+              <w:rPr>
+                <w:rFonts w:ascii="Times New Roman" w:hAnsi="Times New Roman" w:cs="Times New Roman"/>
+              </w:rPr>
+              <w:t>Abinash</w:t>
+            </w:r>
+          </w:p>
+        </w:tc>
+        <w:tc>
+          <w:tcPr>
+            <w:tcW w:w="1564" w:type="dxa"/>
+          </w:tcPr>
+          <w:p>
+            <w:pPr>
+              <w:pStyle w:val="ListParagraph"/>
+              <w:spacing w:line="360" w:lineRule="auto"/>
+              <w:jc w:val="both"/>
+              <w:rPr>
+                <w:rFonts w:ascii="Times New Roman" w:hAnsi="Times New Roman" w:cs="Times New Roman"/>
+              </w:rPr>
+            </w:pPr>
+            <w:r>
+              <w:rPr>
+                <w:rFonts w:ascii="Times New Roman" w:hAnsi="Times New Roman" w:cs="Times New Roman"/>
+              </w:rPr>
+              <w:t>NIC</w:t>
+            </w:r>
+          </w:p>
+        </w:tc>
+        <w:tc>
+          <w:tcPr>
+            <w:tcW w:w="1589" w:type="dxa"/>
+          </w:tcPr>
+          <w:p>
+            <w:pPr>
+              <w:pStyle w:val="ListParagraph"/>
+              <w:spacing w:line="360" w:lineRule="auto"/>
+              <w:jc w:val="both"/>
+              <w:rPr>
+                <w:rFonts w:ascii="Times New Roman" w:hAnsi="Times New Roman" w:cs="Times New Roman"/>
+              </w:rPr>
+            </w:pPr>
+            <w:r>
+              <w:rPr>
+                <w:rFonts w:ascii="Times New Roman" w:hAnsi="Times New Roman" w:cs="Times New Roman"/>
+              </w:rPr>
+              <w:t>193.168.1.3</w:t>
+            </w:r>
+          </w:p>
+        </w:tc>
+        <w:tc>
+          <w:tcPr>
+            <w:tcW w:w="1873" w:type="dxa"/>
+          </w:tcPr>
+          <w:p>
+            <w:pPr>
+              <w:pStyle w:val="ListParagraph"/>
+              <w:spacing w:line="360" w:lineRule="auto"/>
+              <w:jc w:val="both"/>
+              <w:rPr>
+                <w:rFonts w:ascii="Times New Roman" w:hAnsi="Times New Roman" w:cs="Times New Roman"/>
+              </w:rPr>
+            </w:pPr>
+            <w:r>
+              <w:rPr>
+                <w:rFonts w:ascii="Times New Roman" w:hAnsi="Times New Roman" w:cs="Times New Roman"/>
+              </w:rPr>
+              <w:t>255.255.255.0</w:t>
+            </w:r>
+          </w:p>
+        </w:tc>
+      </w:tr>
+      <w:tr>
+        <w:trPr>
+          <w:trHeight w:val="729"/>
+        </w:trPr>
+        <w:tc>
+          <w:tcPr>
+            <w:tcW w:w="1585" w:type="dxa"/>
+          </w:tcPr>
+          <w:p>
+            <w:pPr>
+              <w:pStyle w:val="ListParagraph"/>
+              <w:spacing w:line="360" w:lineRule="auto"/>
+              <w:jc w:val="both"/>
+              <w:rPr>
+                <w:rFonts w:ascii="Times New Roman" w:hAnsi="Times New Roman" w:cs="Times New Roman"/>
+              </w:rPr>
+            </w:pPr>
+            <w:r>
+              <w:rPr>
+                <w:rFonts w:ascii="Times New Roman" w:hAnsi="Times New Roman" w:cs="Times New Roman"/>
+              </w:rPr>
+              <w:t>Web Server</w:t>
+            </w:r>
+          </w:p>
+        </w:tc>
+        <w:tc>
+          <w:tcPr>
+            <w:tcW w:w="1564" w:type="dxa"/>
+          </w:tcPr>
+          <w:p>
+            <w:pPr>
+              <w:pStyle w:val="ListParagraph"/>
+              <w:spacing w:line="360" w:lineRule="auto"/>
+              <w:jc w:val="both"/>
+              <w:rPr>
+                <w:rFonts w:ascii="Times New Roman" w:hAnsi="Times New Roman" w:cs="Times New Roman"/>
+              </w:rPr>
+            </w:pPr>
+            <w:r>
+              <w:rPr>
+                <w:rFonts w:ascii="Times New Roman" w:hAnsi="Times New Roman" w:cs="Times New Roman"/>
+              </w:rPr>
+              <w:t>NIC</w:t>
+            </w:r>
+          </w:p>
+        </w:tc>
+        <w:tc>
+          <w:tcPr>
+            <w:tcW w:w="1589" w:type="dxa"/>
+          </w:tcPr>
+          <w:p>
+            <w:pPr>
+              <w:pStyle w:val="ListParagraph"/>
+              <w:spacing w:line="360" w:lineRule="auto"/>
+              <w:jc w:val="both"/>
+              <w:rPr>
+                <w:rFonts w:ascii="Times New Roman" w:hAnsi="Times New Roman" w:cs="Times New Roman"/>
+              </w:rPr>
+            </w:pPr>
+            <w:r>
+              <w:rPr>
+                <w:rFonts w:ascii="Times New Roman" w:hAnsi="Times New Roman" w:cs="Times New Roman"/>
+              </w:rPr>
+              <w:t>193.168.1.1</w:t>
+            </w:r>
+          </w:p>
+        </w:tc>
+        <w:tc>
+          <w:tcPr>
+            <w:tcW w:w="1873" w:type="dxa"/>
+          </w:tcPr>
+          <w:p>
+            <w:pPr>
+              <w:pStyle w:val="ListParagraph"/>
+              <w:spacing w:line="360" w:lineRule="auto"/>
+              <w:jc w:val="both"/>
+              <w:rPr>
+                <w:rFonts w:ascii="Times New Roman" w:hAnsi="Times New Roman" w:cs="Times New Roman"/>
+              </w:rPr>
+            </w:pPr>
+            <w:r>
+              <w:rPr>
+                <w:rFonts w:ascii="Times New Roman" w:hAnsi="Times New Roman" w:cs="Times New Roman"/>
+              </w:rPr>
+              <w:t>255.</w:t>
+            </w:r>
+            <w:r>
+              <w:rPr>
+                <w:rFonts w:ascii="Times New Roman" w:hAnsi="Times New Roman" w:cs="Times New Roman"/>
+              </w:rPr>
+              <w:t>255.255.0</w:t>
+            </w:r>
+          </w:p>
+        </w:tc>
+      </w:tr>
+      <w:tr>
+        <w:trPr>
+          <w:trHeight w:val="741"/>
+        </w:trPr>
+        <w:tc>
+          <w:tcPr>
+            <w:tcW w:w="1585" w:type="dxa"/>
+          </w:tcPr>
+          <w:p>
+            <w:pPr>
+              <w:pStyle w:val="ListParagraph"/>
+              <w:spacing w:line="360" w:lineRule="auto"/>
+              <w:jc w:val="both"/>
+              <w:rPr>
+                <w:rFonts w:ascii="Times New Roman" w:hAnsi="Times New Roman" w:cs="Times New Roman"/>
+              </w:rPr>
+            </w:pPr>
+            <w:r>
+              <w:rPr>
+                <w:rFonts w:ascii="Times New Roman" w:hAnsi="Times New Roman" w:cs="Times New Roman"/>
+              </w:rPr>
+              <w:t>DNS Server</w:t>
+            </w:r>
+          </w:p>
+        </w:tc>
+        <w:tc>
+          <w:tcPr>
+            <w:tcW w:w="1564" w:type="dxa"/>
+          </w:tcPr>
+          <w:p>
+            <w:pPr>
+              <w:pStyle w:val="ListParagraph"/>
+              <w:spacing w:line="360" w:lineRule="auto"/>
+              <w:jc w:val="both"/>
+              <w:rPr>
+                <w:rFonts w:ascii="Times New Roman" w:hAnsi="Times New Roman" w:cs="Times New Roman"/>
+              </w:rPr>
+            </w:pPr>
+            <w:r>
+              <w:rPr>
+                <w:rFonts w:ascii="Times New Roman" w:hAnsi="Times New Roman" w:cs="Times New Roman"/>
+              </w:rPr>
+              <w:t>NIC</w:t>
+            </w:r>
+          </w:p>
+        </w:tc>
+        <w:tc>
+          <w:tcPr>
+            <w:tcW w:w="1589" w:type="dxa"/>
+          </w:tcPr>
+          <w:p>
+            <w:pPr>
+              <w:pStyle w:val="ListParagraph"/>
+              <w:spacing w:line="360" w:lineRule="auto"/>
+              <w:jc w:val="both"/>
+              <w:rPr>
+                <w:rFonts w:ascii="Times New Roman" w:hAnsi="Times New Roman" w:cs="Times New Roman"/>
+              </w:rPr>
+            </w:pPr>
+            <w:r>
+              <w:rPr>
+                <w:rFonts w:ascii="Times New Roman" w:hAnsi="Times New Roman" w:cs="Times New Roman"/>
+              </w:rPr>
+              <w:t>193.168.1.2</w:t>
+            </w:r>
+          </w:p>
+        </w:tc>
+        <w:tc>
+          <w:tcPr>
+            <w:tcW w:w="1873" w:type="dxa"/>
+          </w:tcPr>
+          <w:p>
+            <w:pPr>
+              <w:pStyle w:val="ListParagraph"/>
+              <w:spacing w:line="360" w:lineRule="auto"/>
+              <w:jc w:val="both"/>
+              <w:rPr>
+                <w:rFonts w:ascii="Times New Roman" w:hAnsi="Times New Roman" w:cs="Times New Roman"/>
+              </w:rPr>
+            </w:pPr>
+            <w:r>
+              <w:rPr>
+                <w:rFonts w:ascii="Times New Roman" w:hAnsi="Times New Roman" w:cs="Times New Roman"/>
+              </w:rPr>
+              <w:t>255.255.255.0</w:t>
+            </w:r>
+          </w:p>
+        </w:tc>
+      </w:tr>
+    </w:tbl>
+    <w:p>
+      <w:pPr>
+        <w:spacing w:before="0"/>
+        <w:ind w:left="-180" w:firstLine="0"/>
+        <w:rPr>
+          <w:rFonts w:ascii="Times New Roman" w:hAnsi="Times New Roman" w:cs="Times New Roman"/>
+        </w:rPr>
+      </w:pPr>
+      <w:r>
+        <w:rPr>
+          <w:rFonts w:ascii="Times New Roman" w:hAnsi="Times New Roman" w:cs="Times New Roman"/>
+        </w:rPr>
+        <w:t>The addressing table of this lab is as follows:</w:t>
+      </w:r>
+    </w:p>
+    <w:p>
+      <w:pPr>
+        <w:tabs>
+          <w:tab w:val="left" w:pos="360"/>
+          <w:tab w:val="left" w:pos="630"/>
+          <w:tab w:val="left" w:pos="5130"/>
+        </w:tabs>
+        <w:ind w:left="0" w:firstLine="0"/>
+        <w:rPr>
+          <w:rFonts w:ascii="Times New Roman" w:hAnsi="Times New Roman" w:cs="Times New Roman"/>
+          <w:b/>
+          <w:bCs/>
+        </w:rPr>
+      </w:pPr>
+    </w:p>
+    <w:p>
+      <w:pPr>
+        <w:tabs>
+          <w:tab w:val="left" w:pos="540"/>
+          <w:tab w:val="left" w:pos="630"/>
+        </w:tabs>
+        <w:spacing w:before="0"/>
+        <w:ind w:left="180" w:firstLine="0"/>
+        <w:rPr>
+          <w:rFonts w:ascii="Times New Roman" w:hAnsi="Times New Roman" w:cs="Times New Roman"/>
+        </w:rPr>
+      </w:pPr>
+    </w:p>
+    <w:p>
+      <w:pPr>
+        <w:tabs>
+          <w:tab w:val="left" w:pos="540"/>
+          <w:tab w:val="left" w:pos="630"/>
+        </w:tabs>
+        <w:spacing w:before="0"/>
+        <w:ind w:left="180" w:firstLine="0"/>
+        <w:rPr>
+          <w:rFonts w:ascii="Times New Roman" w:hAnsi="Times New Roman" w:cs="Times New Roman"/>
+          <w:b/>
+          <w:bCs/>
+        </w:rPr>
+      </w:pPr>
+    </w:p>
+    <w:p>
+      <w:pPr>
+        <w:tabs>
+          <w:tab w:val="left" w:pos="540"/>
+          <w:tab w:val="left" w:pos="630"/>
+        </w:tabs>
+        <w:spacing w:before="0"/>
+        <w:ind w:left="180" w:firstLine="0"/>
+        <w:rPr>
+          <w:rFonts w:ascii="Times New Roman" w:hAnsi="Times New Roman" w:cs="Times New Roman"/>
+          <w:b/>
+          <w:bCs/>
+        </w:rPr>
+      </w:pPr>
+    </w:p>
+    <w:p>
+      <w:pPr>
+        <w:tabs>
+          <w:tab w:val="left" w:pos="540"/>
+          <w:tab w:val="left" w:pos="630"/>
+        </w:tabs>
+        <w:spacing w:before="0"/>
+        <w:ind w:left="180" w:firstLine="0"/>
+        <w:rPr>
+          <w:rFonts w:ascii="Times New Roman" w:hAnsi="Times New Roman" w:cs="Times New Roman"/>
+          <w:b/>
+          <w:bCs/>
+        </w:rPr>
+      </w:pPr>
+    </w:p>
+    <w:p>
+      <w:pPr>
+        <w:tabs>
+          <w:tab w:val="left" w:pos="540"/>
+          <w:tab w:val="left" w:pos="630"/>
+        </w:tabs>
+        <w:spacing w:before="0"/>
+        <w:ind w:left="180" w:firstLine="0"/>
+        <w:rPr>
+          <w:rFonts w:ascii="Times New Roman" w:hAnsi="Times New Roman" w:cs="Times New Roman"/>
+          <w:b/>
+          <w:bCs/>
+        </w:rPr>
+      </w:pPr>
+    </w:p>
+    <w:p>
+      <w:pPr>
+        <w:tabs>
+          <w:tab w:val="left" w:pos="540"/>
+          <w:tab w:val="left" w:pos="630"/>
+        </w:tabs>
+        <w:spacing w:before="0"/>
+        <w:ind w:left="180" w:firstLine="0"/>
+        <w:rPr>
+          <w:rFonts w:ascii="Times New Roman" w:hAnsi="Times New Roman" w:cs="Times New Roman"/>
+          <w:b/>
+          <w:bCs/>
+        </w:rPr>
+      </w:pPr>
+    </w:p>
+    <w:p>
+      <w:pPr>
+        <w:tabs>
+          <w:tab w:val="left" w:pos="540"/>
+          <w:tab w:val="left" w:pos="630"/>
+        </w:tabs>
+        <w:spacing w:before="0"/>
+        <w:ind w:left="180" w:firstLine="0"/>
+        <w:rPr>
+          <w:rFonts w:ascii="Times New Roman" w:hAnsi="Times New Roman" w:cs="Times New Roman"/>
+          <w:b/>
+          <w:bCs/>
+        </w:rPr>
+      </w:pPr>
+    </w:p>
+    <w:p>
+      <w:pPr>
+        <w:tabs>
+          <w:tab w:val="left" w:pos="540"/>
+          <w:tab w:val="left" w:pos="630"/>
+        </w:tabs>
+        <w:spacing w:before="0"/>
+        <w:ind w:left="180" w:firstLine="0"/>
+        <w:rPr>
+          <w:rFonts w:ascii="Times New Roman" w:hAnsi="Times New Roman" w:cs="Times New Roman"/>
+          <w:b/>
+          <w:bCs/>
+        </w:rPr>
+      </w:pPr>
+    </w:p>
+    <w:p>
+      <w:pPr>
+        <w:tabs>
+          <w:tab w:val="left" w:pos="540"/>
+          <w:tab w:val="left" w:pos="630"/>
+        </w:tabs>
+        <w:spacing w:before="0"/>
+        <w:ind w:left="180" w:firstLine="0"/>
+        <w:rPr>
+          <w:rFonts w:ascii="Times New Roman" w:hAnsi="Times New Roman" w:cs="Times New Roman"/>
+          <w:b/>
+          <w:bCs/>
         </w:rPr>
       </w:pPr>
     </w:p>
@@ -4197,6 +4743,27 @@
     <w:uiPriority w:val="99"/>
     <w:rsid w:val="00A94608"/>
   </w:style>
+  <w:style w:type="table" w:styleId="TableGrid">
+    <w:name w:val="Table Grid"/>
+    <w:basedOn w:val="TableNormal"/>
+    <w:uiPriority w:val="39"/>
+    <w:rsid w:val="005A0BE7"/>
+    <w:pPr>
+      <w:spacing w:line="240" w:lineRule="auto"/>
+      <w:ind w:left="0" w:firstLine="0"/>
+      <w:jc w:val="left"/>
+    </w:pPr>
+    <w:tblPr>
+      <w:tblBorders>
+        <w:top w:val="single" w:sz="4" w:space="0" w:color="auto"/>
+        <w:left w:val="single" w:sz="4" w:space="0" w:color="auto"/>
+        <w:bottom w:val="single" w:sz="4" w:space="0" w:color="auto"/>
+        <w:right w:val="single" w:sz="4" w:space="0" w:color="auto"/>
+        <w:insideH w:val="single" w:sz="4" w:space="0" w:color="auto"/>
+        <w:insideV w:val="single" w:sz="4" w:space="0" w:color="auto"/>
+      </w:tblBorders>
+    </w:tblPr>
+  </w:style>
 </w:styles>
 </file>
 
